--- a/labs/Word/Building the Right Software - Generating Storyboards with Visual Studio 2017.docx
+++ b/labs/Word/Building the Right Software - Generating Storyboards with Visual Studio 2017.docx
@@ -33,41 +33,49 @@
           <w:lang w:eastAsia="ko-KR"/>
         </w:rPr>
         <w:tab/>
-        <w:t>15.0.26020.0</w:t>
-      </w:r>
-    </w:p>
-    <w:p>
-      <w:pPr>
+        <w:t>15.0.262</w:t>
+      </w:r>
+      <w:r>
         <w:rPr>
           <w:rFonts w:eastAsia="Batang"/>
           <w:noProof/>
           <w:lang w:eastAsia="ko-KR"/>
         </w:rPr>
-      </w:pPr>
+        <w:t>28</w:t>
+      </w:r>
       <w:r>
         <w:rPr>
           <w:rFonts w:eastAsia="Batang"/>
           <w:noProof/>
           <w:lang w:eastAsia="ko-KR"/>
         </w:rPr>
-        <w:t>Last updated:</w:t>
-      </w:r>
-      <w:r>
+        <w:t>.0</w:t>
+      </w:r>
+    </w:p>
+    <w:p>
+      <w:pPr>
         <w:rPr>
           <w:rFonts w:eastAsia="Batang"/>
           <w:noProof/>
           <w:lang w:eastAsia="ko-KR"/>
         </w:rPr>
-        <w:tab/>
-        <w:t>1/2</w:t>
-      </w:r>
+      </w:pPr>
       <w:r>
         <w:rPr>
           <w:rFonts w:eastAsia="Batang"/>
           <w:noProof/>
           <w:lang w:eastAsia="ko-KR"/>
         </w:rPr>
-        <w:t>4</w:t>
+        <w:t>Last updated:</w:t>
+      </w:r>
+      <w:r>
+        <w:rPr>
+          <w:rFonts w:eastAsia="Batang"/>
+          <w:noProof/>
+          <w:lang w:eastAsia="ko-KR"/>
+        </w:rPr>
+        <w:tab/>
+        <w:t>3/2</w:t>
       </w:r>
       <w:r>
         <w:rPr>
@@ -134,8 +142,6 @@
             <w:t>S</w:t>
           </w:r>
         </w:p>
-        <w:bookmarkStart w:id="0" w:name="_GoBack"/>
-        <w:bookmarkEnd w:id="0"/>
         <w:p>
           <w:pPr>
             <w:pStyle w:val="TOC1"/>
@@ -156,7 +162,7 @@
           <w:r>
             <w:fldChar w:fldCharType="separate"/>
           </w:r>
-          <w:hyperlink w:anchor="_Toc473986919" w:history="1">
+          <w:hyperlink w:anchor="_Toc476242683" w:history="1">
             <w:r>
               <w:rPr>
                 <w:rStyle w:val="Hyperlink"/>
@@ -183,7 +189,7 @@
                 <w:noProof/>
                 <w:webHidden/>
               </w:rPr>
-              <w:instrText xml:space="preserve"> PAGEREF _Toc473986919 \h </w:instrText>
+              <w:instrText xml:space="preserve"> PAGEREF _Toc476242683 \h </w:instrText>
             </w:r>
             <w:r>
               <w:rPr>
@@ -225,7 +231,7 @@
               <w:lang w:bidi="ar-SA"/>
             </w:rPr>
           </w:pPr>
-          <w:hyperlink w:anchor="_Toc473986920" w:history="1">
+          <w:hyperlink w:anchor="_Toc476242684" w:history="1">
             <w:r>
               <w:rPr>
                 <w:rStyle w:val="Hyperlink"/>
@@ -252,7 +258,7 @@
                 <w:noProof/>
                 <w:webHidden/>
               </w:rPr>
-              <w:instrText xml:space="preserve"> PAGEREF _Toc473986920 \h </w:instrText>
+              <w:instrText xml:space="preserve"> PAGEREF _Toc476242684 \h </w:instrText>
             </w:r>
             <w:r>
               <w:rPr>
@@ -294,7 +300,7 @@
               <w:lang w:bidi="ar-SA"/>
             </w:rPr>
           </w:pPr>
-          <w:hyperlink w:anchor="_Toc473986921" w:history="1">
+          <w:hyperlink w:anchor="_Toc476242685" w:history="1">
             <w:r>
               <w:rPr>
                 <w:rStyle w:val="Hyperlink"/>
@@ -321,7 +327,7 @@
                 <w:noProof/>
                 <w:webHidden/>
               </w:rPr>
-              <w:instrText xml:space="preserve"> PAGEREF _Toc473986921 \h </w:instrText>
+              <w:instrText xml:space="preserve"> PAGEREF _Toc476242685 \h </w:instrText>
             </w:r>
             <w:r>
               <w:rPr>
@@ -363,7 +369,7 @@
               <w:lang w:bidi="ar-SA"/>
             </w:rPr>
           </w:pPr>
-          <w:hyperlink w:anchor="_Toc473986922" w:history="1">
+          <w:hyperlink w:anchor="_Toc476242686" w:history="1">
             <w:r>
               <w:rPr>
                 <w:rStyle w:val="Hyperlink"/>
@@ -390,7 +396,7 @@
                 <w:noProof/>
                 <w:webHidden/>
               </w:rPr>
-              <w:instrText xml:space="preserve"> PAGEREF _Toc473986922 \h </w:instrText>
+              <w:instrText xml:space="preserve"> PAGEREF _Toc476242686 \h </w:instrText>
             </w:r>
             <w:r>
               <w:rPr>
@@ -432,7 +438,7 @@
               <w:lang w:bidi="ar-SA"/>
             </w:rPr>
           </w:pPr>
-          <w:hyperlink w:anchor="_Toc473986923" w:history="1">
+          <w:hyperlink w:anchor="_Toc476242687" w:history="1">
             <w:r>
               <w:rPr>
                 <w:rStyle w:val="Hyperlink"/>
@@ -459,7 +465,7 @@
                 <w:noProof/>
                 <w:webHidden/>
               </w:rPr>
-              <w:instrText xml:space="preserve"> PAGEREF _Toc473986923 \h </w:instrText>
+              <w:instrText xml:space="preserve"> PAGEREF _Toc476242687 \h </w:instrText>
             </w:r>
             <w:r>
               <w:rPr>
@@ -501,7 +507,7 @@
               <w:lang w:bidi="ar-SA"/>
             </w:rPr>
           </w:pPr>
-          <w:hyperlink w:anchor="_Toc473986924" w:history="1">
+          <w:hyperlink w:anchor="_Toc476242688" w:history="1">
             <w:r>
               <w:rPr>
                 <w:rStyle w:val="Hyperlink"/>
@@ -528,7 +534,7 @@
                 <w:noProof/>
                 <w:webHidden/>
               </w:rPr>
-              <w:instrText xml:space="preserve"> PAGEREF _Toc473986924 \h </w:instrText>
+              <w:instrText xml:space="preserve"> PAGEREF _Toc476242688 \h </w:instrText>
             </w:r>
             <w:r>
               <w:rPr>
@@ -590,29 +596,29 @@
       <w:pPr>
         <w:pStyle w:val="Heading1"/>
       </w:pPr>
-      <w:bookmarkStart w:id="1" w:name="_Toc473986919"/>
+      <w:bookmarkStart w:id="0" w:name="_Toc476242683"/>
       <w:r>
         <w:t>Overview</w:t>
       </w:r>
+      <w:bookmarkEnd w:id="0"/>
+    </w:p>
+    <w:p>
+      <w:pPr>
+        <w:pStyle w:val="ppBodyText"/>
+      </w:pPr>
+      <w:r>
+        <w:t>How often have you built the software that your users asked for, but not necessarily what they wanted? In a world of increasingly complex software projects, it is critical that we can accurately capture requirements from users, which can then be translated into working software. In this lab, you’ll learn how the capabilities of Visual Studio 2017 make it possible to both rapidly storyboard your requirements, and – as your software evolves – get rich, actionable feedback from users of your software which can help shape what you deliver.</w:t>
+      </w:r>
+    </w:p>
+    <w:p>
+      <w:pPr>
+        <w:pStyle w:val="Heading2"/>
+      </w:pPr>
+      <w:bookmarkStart w:id="1" w:name="_Toc476242684"/>
+      <w:r>
+        <w:t>Prerequisites</w:t>
+      </w:r>
       <w:bookmarkEnd w:id="1"/>
-    </w:p>
-    <w:p>
-      <w:pPr>
-        <w:pStyle w:val="ppBodyText"/>
-      </w:pPr>
-      <w:r>
-        <w:t>How often have you built the software that your users asked for, but not necessarily what they wanted? In a world of increasingly complex software projects, it is critical that we can accurately capture requirements from users, which can then be translated into working software. In this lab, you’ll learn how the capabilities of Visual Studio 2017 make it possible to both rapidly storyboard your requirements, and – as your software evolves – get rich, actionable feedback from users of your software which can help shape what you deliver.</w:t>
-      </w:r>
-    </w:p>
-    <w:p>
-      <w:pPr>
-        <w:pStyle w:val="Heading2"/>
-      </w:pPr>
-      <w:bookmarkStart w:id="2" w:name="_Toc473986920"/>
-      <w:r>
-        <w:t>Prerequisites</w:t>
-      </w:r>
-      <w:bookmarkEnd w:id="2"/>
     </w:p>
     <w:p>
       <w:pPr>
@@ -637,21 +643,26 @@
       <w:pPr>
         <w:pStyle w:val="Heading2"/>
       </w:pPr>
-      <w:bookmarkStart w:id="3" w:name="_Toc473986921"/>
+      <w:bookmarkStart w:id="2" w:name="_Toc476242685"/>
       <w:r>
         <w:t>About the Fabrikam Fiber Scenario</w:t>
       </w:r>
+      <w:bookmarkEnd w:id="2"/>
+    </w:p>
+    <w:p>
+      <w:pPr>
+        <w:pStyle w:val="ppBodyText"/>
+        <w:rPr>
+          <w:rFonts w:eastAsiaTheme="minorHAnsi"/>
+        </w:rPr>
+      </w:pPr>
+      <w:r>
+        <w:t>This set of hands-on-labs uses a fictional company, Fabrikam Fiber, as a backdrop to the scenarios you are learning about. Fabrikam Fiber provides cable television and related services to the United States. They are growing rapidly and have embraced Windows Azure to scale their customer-facing web site directly to end-users to allow them to self-service tickets and track technicians. They also use an on-premises ASP.NET MVC application for their customer service representatives to administer</w:t>
+      </w:r>
+      <w:bookmarkStart w:id="3" w:name="_GoBack"/>
       <w:bookmarkEnd w:id="3"/>
-    </w:p>
-    <w:p>
-      <w:pPr>
-        <w:pStyle w:val="ppBodyText"/>
-        <w:rPr>
-          <w:rFonts w:eastAsiaTheme="minorHAnsi"/>
-        </w:rPr>
-      </w:pPr>
-      <w:r>
-        <w:t>This set of hands-on-labs uses a fictional company, Fabrikam Fiber, as a backdrop to the scenarios you are learning about. Fabrikam Fiber provides cable television and related services to the United States. They are growing rapidly and have embraced Windows Azure to scale their customer-facing web site directly to end-users to allow them to self-service tickets and track technicians. They also use an on-premises ASP.NET MVC application for their customer service representatives to administer customer orders.</w:t>
+      <w:r>
+        <w:t xml:space="preserve"> customer orders.</w:t>
       </w:r>
     </w:p>
     <w:p>
@@ -668,57 +679,6 @@
       <w:r>
         <w:t>In this set of hands-on labs, you will take part in a number of scenarios that involve the development and testing team at Fabrikam Fiber. The team, which consists of 8-10 people has decided to use Visual Studio application lifecycle management tools to manage their source code, run their builds, test their web sites, and plan and track the project.</w:t>
       </w:r>
-      <w:r>
-        <w:rPr>
-          <w:noProof/>
-        </w:rPr>
-        <w:t xml:space="preserve"> </w:t>
-      </w:r>
-    </w:p>
-    <w:p>
-      <w:pPr>
-        <w:pStyle w:val="ppBodyText"/>
-        <w:rPr>
-          <w:noProof/>
-        </w:rPr>
-      </w:pPr>
-      <w:r>
-        <w:rPr>
-          <w:noProof/>
-        </w:rPr>
-        <w:lastRenderedPageBreak/>
-        <w:t xml:space="preserve">Estimated time to complete this lab: </w:t>
-      </w:r>
-      <w:r>
-        <w:rPr>
-          <w:b/>
-          <w:noProof/>
-        </w:rPr>
-        <w:t>60</w:t>
-      </w:r>
-      <w:r>
-        <w:rPr>
-          <w:b/>
-          <w:noProof/>
-        </w:rPr>
-        <w:t xml:space="preserve"> minutes</w:t>
-      </w:r>
-      <w:r>
-        <w:rPr>
-          <w:noProof/>
-        </w:rPr>
-        <w:t>.</w:t>
-      </w:r>
-    </w:p>
-    <w:p>
-      <w:pPr>
-        <w:pStyle w:val="ppListEnd"/>
-        <w:tabs>
-          <w:tab w:val="clear" w:pos="360"/>
-          <w:tab w:val="num" w:pos="173"/>
-        </w:tabs>
-        <w:ind w:left="173" w:firstLine="0"/>
-      </w:pPr>
     </w:p>
     <w:p>
       <w:pPr>
@@ -726,8 +686,9 @@
       </w:pPr>
       <w:bookmarkStart w:id="4" w:name="_Toc429687450"/>
       <w:bookmarkStart w:id="5" w:name="_Toc473110014"/>
-      <w:bookmarkStart w:id="6" w:name="_Toc473986922"/>
-      <w:r>
+      <w:bookmarkStart w:id="6" w:name="_Toc476242686"/>
+      <w:r>
+        <w:lastRenderedPageBreak/>
         <w:t>Exercise 1: Introduction to Storyboarding</w:t>
       </w:r>
       <w:bookmarkEnd w:id="4"/>
@@ -751,7 +712,7 @@
       </w:pPr>
       <w:bookmarkStart w:id="7" w:name="_Toc429687451"/>
       <w:bookmarkStart w:id="8" w:name="_Toc473110015"/>
-      <w:bookmarkStart w:id="9" w:name="_Toc473986923"/>
+      <w:bookmarkStart w:id="9" w:name="_Toc476242687"/>
       <w:r>
         <w:t>Task 1: Creating a Storyboard Linked to Work Item</w:t>
       </w:r>
@@ -766,38 +727,39 @@
           <w:ilvl w:val="0"/>
           <w:numId w:val="22"/>
         </w:numPr>
-      </w:pPr>
-      <w:r>
+        <w:rPr>
+          <w:rFonts w:cstheme="minorHAnsi"/>
+        </w:rPr>
+      </w:pPr>
+      <w:r>
+        <w:rPr>
+          <w:rFonts w:cstheme="minorHAnsi"/>
+        </w:rPr>
         <w:t xml:space="preserve">Log in as </w:t>
       </w:r>
       <w:r>
         <w:rPr>
+          <w:rFonts w:cstheme="minorHAnsi"/>
           <w:b/>
         </w:rPr>
-        <w:t xml:space="preserve">Sachin Raj </w:t>
-      </w:r>
-      <w:r>
-        <w:t>(</w:t>
-      </w:r>
-      <w:r>
-        <w:t>VSALM\Sachin</w:t>
-      </w:r>
-      <w:r>
-        <w:t>)</w:t>
-      </w:r>
-      <w:r>
+        <w:t>Sachin Raj (VSALM\Sachin)</w:t>
+      </w:r>
+      <w:r>
+        <w:rPr>
+          <w:rFonts w:cstheme="minorHAnsi"/>
+        </w:rPr>
         <w:t xml:space="preserve">. All user passwords are </w:t>
       </w:r>
       <w:r>
         <w:rPr>
-          <w:rFonts w:ascii="Consolas" w:hAnsi="Consolas" w:cs="Consolas"/>
+          <w:rFonts w:cstheme="minorHAnsi"/>
           <w:b/>
         </w:rPr>
         <w:t>P2ssw0rd</w:t>
       </w:r>
       <w:r>
         <w:rPr>
-          <w:rFonts w:ascii="Consolas" w:hAnsi="Consolas" w:cs="Consolas"/>
+          <w:rFonts w:cstheme="minorHAnsi"/>
         </w:rPr>
         <w:t>.</w:t>
       </w:r>
@@ -915,7 +877,16 @@
         <w:t>New work item</w:t>
       </w:r>
       <w:r>
-        <w:t xml:space="preserve"> tile. Enter the title “Service rep can view service ticket details from the dashboard” and select the type as </w:t>
+        <w:t xml:space="preserve"> tile. Enter the title </w:t>
+      </w:r>
+      <w:r>
+        <w:rPr>
+          <w:b/>
+        </w:rPr>
+        <w:t>“Service rep can view service ticket details from the dashboard”</w:t>
+      </w:r>
+      <w:r>
+        <w:t xml:space="preserve"> and select the type as </w:t>
       </w:r>
       <w:r>
         <w:rPr>
@@ -1001,7 +972,19 @@
         <w:t>Save</w:t>
       </w:r>
       <w:r>
-        <w:t xml:space="preserve"> to save (but not close) the item.</w:t>
+        <w:t xml:space="preserve"> </w:t>
+      </w:r>
+      <w:r>
+        <w:t xml:space="preserve">option from the </w:t>
+      </w:r>
+      <w:r>
+        <w:rPr>
+          <w:b/>
+        </w:rPr>
+        <w:t>Save &amp; Close</w:t>
+      </w:r>
+      <w:r>
+        <w:t xml:space="preserve"> dropdown. Do not close the item yet.</w:t>
       </w:r>
     </w:p>
     <w:p>
@@ -1019,10 +1002,10 @@
           <w:lang w:bidi="ar-SA"/>
         </w:rPr>
         <w:drawing>
-          <wp:inline distT="0" distB="0" distL="0" distR="0" wp14:anchorId="1649FD91" wp14:editId="2F91507C">
-            <wp:extent cx="3961905" cy="2104762"/>
-            <wp:effectExtent l="0" t="0" r="635" b="0"/>
-            <wp:docPr id="4" name="Picture 4"/>
+          <wp:inline distT="0" distB="0" distL="0" distR="0" wp14:anchorId="709B1A9E" wp14:editId="095923F3">
+            <wp:extent cx="2390476" cy="1285714"/>
+            <wp:effectExtent l="0" t="0" r="0" b="0"/>
+            <wp:docPr id="1" name="Picture 1"/>
             <wp:cNvGraphicFramePr>
               <a:graphicFrameLocks xmlns:a="http://schemas.openxmlformats.org/drawingml/2006/main" noChangeAspect="1"/>
             </wp:cNvGraphicFramePr>
@@ -1042,7 +1025,7 @@
                   <pic:spPr>
                     <a:xfrm>
                       <a:off x="0" y="0"/>
-                      <a:ext cx="3961905" cy="2104762"/>
+                      <a:ext cx="2390476" cy="1285714"/>
                     </a:xfrm>
                     <a:prstGeom prst="rect">
                       <a:avLst/>
@@ -1064,22 +1047,13 @@
         </w:numPr>
       </w:pPr>
       <w:r>
-        <w:t xml:space="preserve">Locate the </w:t>
+        <w:t xml:space="preserve">From the extended menu dropdown, select </w:t>
       </w:r>
       <w:r>
         <w:rPr>
           <w:b/>
         </w:rPr>
-        <w:t>Storyboards</w:t>
-      </w:r>
-      <w:r>
-        <w:t xml:space="preserve"> tab and then click </w:t>
-      </w:r>
-      <w:r>
-        <w:rPr>
-          <w:b/>
-        </w:rPr>
-        <w:t>Start Storyboarding</w:t>
+        <w:t>Start storyboarding</w:t>
       </w:r>
       <w:r>
         <w:t>.</w:t>
@@ -1101,10 +1075,10 @@
         </w:rPr>
         <w:lastRenderedPageBreak/>
         <w:drawing>
-          <wp:inline distT="0" distB="0" distL="0" distR="0" wp14:anchorId="74C97059" wp14:editId="6EE7F539">
-            <wp:extent cx="5704762" cy="2619048"/>
-            <wp:effectExtent l="0" t="0" r="0" b="0"/>
-            <wp:docPr id="6" name="Picture 6"/>
+          <wp:inline distT="0" distB="0" distL="0" distR="0" wp14:anchorId="71A723E7" wp14:editId="3419429D">
+            <wp:extent cx="3314286" cy="2676190"/>
+            <wp:effectExtent l="0" t="0" r="635" b="0"/>
+            <wp:docPr id="2" name="Picture 2"/>
             <wp:cNvGraphicFramePr>
               <a:graphicFrameLocks xmlns:a="http://schemas.openxmlformats.org/drawingml/2006/main" noChangeAspect="1"/>
             </wp:cNvGraphicFramePr>
@@ -1124,7 +1098,7 @@
                   <pic:spPr>
                     <a:xfrm>
                       <a:off x="0" y="0"/>
-                      <a:ext cx="5704762" cy="2619048"/>
+                      <a:ext cx="3314286" cy="2676190"/>
                     </a:xfrm>
                     <a:prstGeom prst="rect">
                       <a:avLst/>
@@ -1239,16 +1213,25 @@
         </w:numPr>
       </w:pPr>
       <w:r>
-        <w:t xml:space="preserve">Select the </w:t>
+        <w:t xml:space="preserve">As an aside, you also have the ability to link to an existing storyboard, such as one that might be stored in SharePoint or elsewhere. Select the </w:t>
       </w:r>
       <w:r>
         <w:rPr>
           <w:b/>
         </w:rPr>
-        <w:t>Link To</w:t>
-      </w:r>
-      <w:r>
-        <w:t xml:space="preserve"> button. If you have existing storyboards, such as in SharePoint, you could link to them here so that others can easily access and edit them.</w:t>
+        <w:t>Links</w:t>
+      </w:r>
+      <w:r>
+        <w:t xml:space="preserve"> tab and then click </w:t>
+      </w:r>
+      <w:r>
+        <w:rPr>
+          <w:b/>
+        </w:rPr>
+        <w:t>Add link | Existing item</w:t>
+      </w:r>
+      <w:r>
+        <w:t>.</w:t>
       </w:r>
     </w:p>
     <w:p>
@@ -1265,12 +1248,11 @@
           <w:noProof/>
           <w:lang w:bidi="ar-SA"/>
         </w:rPr>
-        <w:lastRenderedPageBreak/>
         <w:drawing>
-          <wp:inline distT="0" distB="0" distL="0" distR="0" wp14:anchorId="1AE1E54F" wp14:editId="6726D732">
-            <wp:extent cx="5647619" cy="2723809"/>
-            <wp:effectExtent l="0" t="0" r="0" b="635"/>
-            <wp:docPr id="15" name="Picture 15"/>
+          <wp:inline distT="0" distB="0" distL="0" distR="0" wp14:anchorId="2A328C49" wp14:editId="3A7032CF">
+            <wp:extent cx="6172200" cy="1281430"/>
+            <wp:effectExtent l="0" t="0" r="0" b="0"/>
+            <wp:docPr id="3" name="Picture 3"/>
             <wp:cNvGraphicFramePr>
               <a:graphicFrameLocks xmlns:a="http://schemas.openxmlformats.org/drawingml/2006/main" noChangeAspect="1"/>
             </wp:cNvGraphicFramePr>
@@ -1290,7 +1272,7 @@
                   <pic:spPr>
                     <a:xfrm>
                       <a:off x="0" y="0"/>
-                      <a:ext cx="5647619" cy="2723809"/>
+                      <a:ext cx="6172200" cy="1281430"/>
                     </a:xfrm>
                     <a:prstGeom prst="rect">
                       <a:avLst/>
@@ -1312,6 +1294,7 @@
         </w:numPr>
       </w:pPr>
       <w:r>
+        <w:lastRenderedPageBreak/>
         <w:t xml:space="preserve">This </w:t>
       </w:r>
       <w:r>
@@ -1321,7 +1304,7 @@
         <w:t>Location</w:t>
       </w:r>
       <w:r>
-        <w:t xml:space="preserve"> would be to a SharePoint location that is accessible to all team members. Click </w:t>
+        <w:t xml:space="preserve"> would be to a location that is accessible to all team members. Click </w:t>
       </w:r>
       <w:r>
         <w:rPr>
@@ -1403,7 +1386,7 @@
       </w:pPr>
       <w:bookmarkStart w:id="10" w:name="_Toc429687452"/>
       <w:bookmarkStart w:id="11" w:name="_Toc473110016"/>
-      <w:bookmarkStart w:id="12" w:name="_Toc473986924"/>
+      <w:bookmarkStart w:id="12" w:name="_Toc476242688"/>
       <w:r>
         <w:t>Task 2: Creating Storyboards in PowerPoint</w:t>
       </w:r>
@@ -1518,7 +1501,6 @@
           <w:noProof/>
           <w:lang w:bidi="ar-SA"/>
         </w:rPr>
-        <w:lastRenderedPageBreak/>
         <w:drawing>
           <wp:inline distT="0" distB="0" distL="0" distR="0" wp14:anchorId="38A808AD" wp14:editId="21619969">
             <wp:extent cx="4790476" cy="1057143"/>
@@ -1610,6 +1592,7 @@
           <w:noProof/>
           <w:lang w:bidi="ar-SA"/>
         </w:rPr>
+        <w:lastRenderedPageBreak/>
         <w:drawing>
           <wp:inline distT="0" distB="0" distL="0" distR="0" wp14:anchorId="38470C57" wp14:editId="18B12C1E">
             <wp:extent cx="5142857" cy="3085714"/>
@@ -1756,11 +1739,7 @@
         <w:t>F5</w:t>
       </w:r>
       <w:r>
-        <w:t xml:space="preserve"> key to view the storyboard in presentation mode. Click through the slides with the mouse or press the right arrow key until the presentation is finished. Note that the storyboard provides the </w:t>
-      </w:r>
-      <w:r>
-        <w:lastRenderedPageBreak/>
-        <w:t>look and feel for certain pieces of a web application and a Windows Phone application. Animations are used to show how the user is interacting with the application.</w:t>
+        <w:t xml:space="preserve"> key to view the storyboard in presentation mode. Click through the slides with the mouse or press the right arrow key until the presentation is finished. Note that the storyboard provides the look and feel for certain pieces of a web application and a Windows Phone application. Animations are used to show how the user is interacting with the application.</w:t>
       </w:r>
     </w:p>
     <w:p>
@@ -1822,6 +1801,7 @@
           <w:noProof/>
           <w:lang w:bidi="ar-SA"/>
         </w:rPr>
+        <w:lastRenderedPageBreak/>
         <w:drawing>
           <wp:inline distT="0" distB="0" distL="0" distR="0" wp14:anchorId="1B41B484" wp14:editId="42B6EB92">
             <wp:extent cx="5886450" cy="2618105"/>
@@ -3802,233 +3782,13 @@
         <w:t>Close PowerPoint without saving changes.</w:t>
       </w:r>
     </w:p>
-    <w:p>
-      <w:pPr>
-        <w:pStyle w:val="ppListEnd"/>
-        <w:tabs>
-          <w:tab w:val="clear" w:pos="360"/>
-          <w:tab w:val="num" w:pos="173"/>
-        </w:tabs>
-        <w:ind w:left="173" w:firstLine="0"/>
-      </w:pPr>
-    </w:p>
-    <w:p>
-      <w:pPr>
-        <w:pStyle w:val="ppListEnd"/>
-        <w:tabs>
-          <w:tab w:val="clear" w:pos="360"/>
-          <w:tab w:val="num" w:pos="173"/>
-        </w:tabs>
-        <w:ind w:left="173" w:firstLine="0"/>
-      </w:pPr>
-    </w:p>
-    <w:p>
-      <w:pPr>
-        <w:pStyle w:val="ppBodyText"/>
-      </w:pPr>
-      <w:r>
-        <w:rPr>
-          <w:noProof/>
-          <w:lang w:bidi="ar-SA"/>
-        </w:rPr>
-        <w:lastRenderedPageBreak/>
-        <mc:AlternateContent>
-          <mc:Choice Requires="wps">
-            <w:drawing>
-              <wp:anchor distT="0" distB="0" distL="114300" distR="114300" simplePos="0" relativeHeight="251658240" behindDoc="0" locked="0" layoutInCell="1" allowOverlap="1" wp14:anchorId="6634FFB8" wp14:editId="1A431A1A">
-                <wp:simplePos x="0" y="0"/>
-                <wp:positionH relativeFrom="column">
-                  <wp:posOffset>100965</wp:posOffset>
-                </wp:positionH>
-                <wp:positionV relativeFrom="paragraph">
-                  <wp:posOffset>52070</wp:posOffset>
-                </wp:positionV>
-                <wp:extent cx="4358640" cy="568960"/>
-                <wp:effectExtent l="5715" t="13970" r="7620" b="7620"/>
-                <wp:wrapNone/>
-                <wp:docPr id="1" name="Text Box 2"/>
-                <wp:cNvGraphicFramePr>
-                  <a:graphicFrameLocks xmlns:a="http://schemas.openxmlformats.org/drawingml/2006/main"/>
-                </wp:cNvGraphicFramePr>
-                <a:graphic xmlns:a="http://schemas.openxmlformats.org/drawingml/2006/main">
-                  <a:graphicData uri="http://schemas.microsoft.com/office/word/2010/wordprocessingShape">
-                    <wps:wsp>
-                      <wps:cNvSpPr txBox="1">
-                        <a:spLocks noChangeArrowheads="1"/>
-                      </wps:cNvSpPr>
-                      <wps:spPr bwMode="auto">
-                        <a:xfrm>
-                          <a:off x="0" y="0"/>
-                          <a:ext cx="4358640" cy="568960"/>
-                        </a:xfrm>
-                        <a:prstGeom prst="rect">
-                          <a:avLst/>
-                        </a:prstGeom>
-                        <a:solidFill>
-                          <a:srgbClr val="FFFFFF"/>
-                        </a:solidFill>
-                        <a:ln w="9525">
-                          <a:solidFill>
-                            <a:srgbClr val="000000"/>
-                          </a:solidFill>
-                          <a:miter lim="800000"/>
-                          <a:headEnd/>
-                          <a:tailEnd/>
-                        </a:ln>
-                      </wps:spPr>
-                      <wps:txbx>
-                        <w:txbxContent>
-                          <w:p>
-                            <w:pPr>
-                              <w:pStyle w:val="ppBodyText"/>
-                              <w:numPr>
-                                <w:ilvl w:val="0"/>
-                                <w:numId w:val="0"/>
-                              </w:numPr>
-                            </w:pPr>
-                            <w:r>
-                              <w:t xml:space="preserve">To give feedback please write to </w:t>
-                            </w:r>
-                            <w:hyperlink r:id="rId48" w:history="1">
-                              <w:r>
-                                <w:rPr>
-                                  <w:rStyle w:val="Hyperlink"/>
-                                </w:rPr>
-                                <w:t>VSKitFdbk@Microsoft.com</w:t>
-                              </w:r>
-                            </w:hyperlink>
-                          </w:p>
-                          <w:p>
-                            <w:pPr>
-                              <w:pStyle w:val="ppNumberList"/>
-                              <w:numPr>
-                                <w:ilvl w:val="0"/>
-                                <w:numId w:val="0"/>
-                              </w:numPr>
-                            </w:pPr>
-                            <w:r>
-                              <w:t xml:space="preserve">Copyright © </w:t>
-                            </w:r>
-                            <w:r>
-                              <w:fldChar w:fldCharType="begin"/>
-                            </w:r>
-                            <w:r>
-                              <w:instrText xml:space="preserve"> DATE  \@ "yyyy" </w:instrText>
-                            </w:r>
-                            <w:r>
-                              <w:fldChar w:fldCharType="separate"/>
-                            </w:r>
-                            <w:r>
-                              <w:rPr>
-                                <w:noProof/>
-                              </w:rPr>
-                              <w:t>2017</w:t>
-                            </w:r>
-                            <w:r>
-                              <w:fldChar w:fldCharType="end"/>
-                            </w:r>
-                            <w:r>
-                              <w:t xml:space="preserve"> by Microsoft Corporation. All rights reserved.</w:t>
-                            </w:r>
-                          </w:p>
-                          <w:p/>
-                        </w:txbxContent>
-                      </wps:txbx>
-                      <wps:bodyPr rot="0" vert="horz" wrap="square" lIns="91440" tIns="45720" rIns="91440" bIns="45720" anchor="t" anchorCtr="0" upright="1">
-                        <a:noAutofit/>
-                      </wps:bodyPr>
-                    </wps:wsp>
-                  </a:graphicData>
-                </a:graphic>
-                <wp14:sizeRelH relativeFrom="margin">
-                  <wp14:pctWidth>0</wp14:pctWidth>
-                </wp14:sizeRelH>
-                <wp14:sizeRelV relativeFrom="margin">
-                  <wp14:pctHeight>0</wp14:pctHeight>
-                </wp14:sizeRelV>
-              </wp:anchor>
-            </w:drawing>
-          </mc:Choice>
-          <mc:Fallback>
-            <w:pict>
-              <v:shapetype w14:anchorId="6634FFB8" id="_x0000_t202" coordsize="21600,21600" o:spt="202" path="m,l,21600r21600,l21600,xe">
-                <v:stroke joinstyle="miter"/>
-                <v:path gradientshapeok="t" o:connecttype="rect"/>
-              </v:shapetype>
-              <v:shape id="Text Box 2" o:spid="_x0000_s1026" type="#_x0000_t202" style="position:absolute;left:0;text-align:left;margin-left:7.95pt;margin-top:4.1pt;width:343.2pt;height:44.8pt;z-index:251658240;visibility:visible;mso-wrap-style:square;mso-width-percent:0;mso-height-percent:0;mso-wrap-distance-left:9pt;mso-wrap-distance-top:0;mso-wrap-distance-right:9pt;mso-wrap-distance-bottom:0;mso-position-horizontal:absolute;mso-position-horizontal-relative:text;mso-position-vertical:absolute;mso-position-vertical-relative:text;mso-width-percent:0;mso-height-percent:0;mso-width-relative:margin;mso-height-relative:margin;v-text-anchor:top" o:gfxdata="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">
-                <v:textbox>
-                  <w:txbxContent>
-                    <w:p>
-                      <w:pPr>
-                        <w:pStyle w:val="ppBodyText"/>
-                        <w:numPr>
-                          <w:ilvl w:val="0"/>
-                          <w:numId w:val="0"/>
-                        </w:numPr>
-                      </w:pPr>
-                      <w:r>
-                        <w:t xml:space="preserve">To give feedback please write to </w:t>
-                      </w:r>
-                      <w:hyperlink r:id="rId49" w:history="1">
-                        <w:r>
-                          <w:rPr>
-                            <w:rStyle w:val="Hyperlink"/>
-                          </w:rPr>
-                          <w:t>VSKitFdbk@Microsoft.com</w:t>
-                        </w:r>
-                      </w:hyperlink>
-                    </w:p>
-                    <w:p>
-                      <w:pPr>
-                        <w:pStyle w:val="ppNumberList"/>
-                        <w:numPr>
-                          <w:ilvl w:val="0"/>
-                          <w:numId w:val="0"/>
-                        </w:numPr>
-                      </w:pPr>
-                      <w:r>
-                        <w:t xml:space="preserve">Copyright © </w:t>
-                      </w:r>
-                      <w:r>
-                        <w:fldChar w:fldCharType="begin"/>
-                      </w:r>
-                      <w:r>
-                        <w:instrText xml:space="preserve"> DATE  \@ "yyyy" </w:instrText>
-                      </w:r>
-                      <w:r>
-                        <w:fldChar w:fldCharType="separate"/>
-                      </w:r>
-                      <w:r>
-                        <w:rPr>
-                          <w:noProof/>
-                        </w:rPr>
-                        <w:t>2017</w:t>
-                      </w:r>
-                      <w:r>
-                        <w:fldChar w:fldCharType="end"/>
-                      </w:r>
-                      <w:r>
-                        <w:t xml:space="preserve"> by Microsoft Corporation. All rights reserved.</w:t>
-                      </w:r>
-                    </w:p>
-                    <w:p/>
-                  </w:txbxContent>
-                </v:textbox>
-              </v:shape>
-            </w:pict>
-          </mc:Fallback>
-        </mc:AlternateContent>
-      </w:r>
-    </w:p>
-    <w:p/>
-    <w:p/>
     <w:sectPr>
-      <w:headerReference w:type="even" r:id="rId50"/>
-      <w:headerReference w:type="default" r:id="rId51"/>
-      <w:footerReference w:type="even" r:id="rId52"/>
-      <w:footerReference w:type="default" r:id="rId53"/>
-      <w:headerReference w:type="first" r:id="rId54"/>
-      <w:footerReference w:type="first" r:id="rId55"/>
+      <w:headerReference w:type="even" r:id="rId48"/>
+      <w:headerReference w:type="default" r:id="rId49"/>
+      <w:footerReference w:type="even" r:id="rId50"/>
+      <w:footerReference w:type="default" r:id="rId51"/>
+      <w:headerReference w:type="first" r:id="rId52"/>
+      <w:footerReference w:type="first" r:id="rId53"/>
       <w:pgSz w:w="12240" w:h="15840"/>
       <w:pgMar w:top="1440" w:right="1080" w:bottom="1440" w:left="1440" w:header="720" w:footer="720" w:gutter="0"/>
       <w:cols w:space="720"/>
@@ -9423,25 +9183,10 @@
 </a:theme>
 </file>
 
-<file path=customXml/item1.xml><?xml version="1.0" encoding="utf-8"?>
-<?mso-contentType ?>
-<FormTemplates xmlns="http://schemas.microsoft.com/sharepoint/v3/contenttype/forms">
-  <Display>DocumentLibraryForm</Display>
-  <Edit>DocumentLibraryForm</Edit>
-  <New>DocumentLibraryForm</New>
-</FormTemplates>
+<file path=customXml/item1.xml>��< ? x m l   v e r s i o n = " 1 . 0 "   e n c o d i n g = " u t f - 1 6 " ? > < t o c   x m l n s : x s i = " h t t p : / / w w w . w 3 . o r g / 2 0 0 1 / X M L S c h e m a - i n s t a n c e "   x m l n s : x s d = " h t t p : / / w w w . w 3 . o r g / 2 0 0 1 / X M L S c h e m a " / > 
 </file>
 
-<file path=customXml/item2.xml>��< ? x m l   v e r s i o n = " 1 . 0 "   e n c o d i n g = " u t f - 1 6 " ? > < t o c   x m l n s : x s i = " h t t p : / / w w w . w 3 . o r g / 2 0 0 1 / X M L S c h e m a - i n s t a n c e "   x m l n s : x s d = " h t t p : / / w w w . w 3 . o r g / 2 0 0 1 / X M L S c h e m a " / > 
-</file>
-
-<file path=customXml/item3.xml><?xml version="1.0" encoding="utf-8"?>
-<p:properties xmlns:p="http://schemas.microsoft.com/office/2006/metadata/properties" xmlns:xsi="http://www.w3.org/2001/XMLSchema-instance" xmlns:pc="http://schemas.microsoft.com/office/infopath/2007/PartnerControls">
-  <documentManagement/>
-</p:properties>
-</file>
-
-<file path=customXml/item4.xml><?xml version="1.0" encoding="utf-8"?>
+<file path=customXml/item2.xml><?xml version="1.0" encoding="utf-8"?>
 <ct:contentTypeSchema xmlns:ct="http://schemas.microsoft.com/office/2006/metadata/contentType" xmlns:ma="http://schemas.microsoft.com/office/2006/metadata/properties/metaAttributes" ct:_="" ma:_="" ma:contentTypeName="Document" ma:contentTypeID="0x01010025907C08885A4B448C4B7687DE2703F9" ma:contentTypeVersion="0" ma:contentTypeDescription="Create a new document." ma:contentTypeScope="" ma:versionID="fca7f7617ec91df58bf1447f2d74720e">
   <xsd:schema xmlns:xsd="http://www.w3.org/2001/XMLSchema" xmlns:xs="http://www.w3.org/2001/XMLSchema" xmlns:p="http://schemas.microsoft.com/office/2006/metadata/properties" targetNamespace="http://schemas.microsoft.com/office/2006/metadata/properties" ma:root="true" ma:fieldsID="19ef3d69f22175d46987ff5beab34715">
     <xsd:element name="properties">
@@ -9555,19 +9300,26 @@
 </ct:contentTypeSchema>
 </file>
 
+<file path=customXml/item3.xml><?xml version="1.0" encoding="utf-8"?>
+<p:properties xmlns:p="http://schemas.microsoft.com/office/2006/metadata/properties" xmlns:xsi="http://www.w3.org/2001/XMLSchema-instance" xmlns:pc="http://schemas.microsoft.com/office/infopath/2007/PartnerControls">
+  <documentManagement/>
+</p:properties>
+</file>
+
+<file path=customXml/item4.xml><?xml version="1.0" encoding="utf-8"?>
+<?mso-contentType ?>
+<FormTemplates xmlns="http://schemas.microsoft.com/sharepoint/v3/contenttype/forms">
+  <Display>DocumentLibraryForm</Display>
+  <Edit>DocumentLibraryForm</Edit>
+  <New>DocumentLibraryForm</New>
+</FormTemplates>
+</file>
+
 <file path=customXml/item5.xml><?xml version="1.0" encoding="utf-8"?>
 <b:Sources xmlns:b="http://schemas.openxmlformats.org/officeDocument/2006/bibliography" xmlns="http://schemas.openxmlformats.org/officeDocument/2006/bibliography" SelectedStyle="\APASixthEditionOfficeOnline.xsl" StyleName="APA" Version="6"/>
 </file>
 
 <file path=customXml/itemProps1.xml><?xml version="1.0" encoding="utf-8"?>
-<ds:datastoreItem xmlns:ds="http://schemas.openxmlformats.org/officeDocument/2006/customXml" ds:itemID="{A04731F0-8318-4F12-A4E6-D0CDE1E0D1E0}">
-  <ds:schemaRefs>
-    <ds:schemaRef ds:uri="http://schemas.microsoft.com/sharepoint/v3/contenttype/forms"/>
-  </ds:schemaRefs>
-</ds:datastoreItem>
-</file>
-
-<file path=customXml/itemProps2.xml><?xml version="1.0" encoding="utf-8"?>
 <ds:datastoreItem xmlns:ds="http://schemas.openxmlformats.org/officeDocument/2006/customXml" ds:itemID="{2B4E3624-18D3-4838-B6C9-CA3567EFE675}">
   <ds:schemaRefs>
     <ds:schemaRef ds:uri="http://www.w3.org/2001/XMLSchema"/>
@@ -9575,22 +9327,7 @@
 </ds:datastoreItem>
 </file>
 
-<file path=customXml/itemProps3.xml><?xml version="1.0" encoding="utf-8"?>
-<ds:datastoreItem xmlns:ds="http://schemas.openxmlformats.org/officeDocument/2006/customXml" ds:itemID="{D5B9A471-6C36-4B4B-96FA-DE9DBD80BDEF}">
-  <ds:schemaRefs>
-    <ds:schemaRef ds:uri="http://schemas.microsoft.com/office/infopath/2007/PartnerControls"/>
-    <ds:schemaRef ds:uri="http://schemas.microsoft.com/office/2006/documentManagement/types"/>
-    <ds:schemaRef ds:uri="http://www.w3.org/XML/1998/namespace"/>
-    <ds:schemaRef ds:uri="http://purl.org/dc/terms/"/>
-    <ds:schemaRef ds:uri="http://purl.org/dc/elements/1.1/"/>
-    <ds:schemaRef ds:uri="http://schemas.openxmlformats.org/package/2006/metadata/core-properties"/>
-    <ds:schemaRef ds:uri="http://schemas.microsoft.com/office/2006/metadata/properties"/>
-    <ds:schemaRef ds:uri="http://purl.org/dc/dcmitype/"/>
-  </ds:schemaRefs>
-</ds:datastoreItem>
-</file>
-
-<file path=customXml/itemProps4.xml><?xml version="1.0" encoding="utf-8"?>
+<file path=customXml/itemProps2.xml><?xml version="1.0" encoding="utf-8"?>
 <ds:datastoreItem xmlns:ds="http://schemas.openxmlformats.org/officeDocument/2006/customXml" ds:itemID="{C21EB1E6-18EF-450E-A8C5-0CCCE5DDC56B}">
   <ds:schemaRefs>
     <ds:schemaRef ds:uri="http://schemas.microsoft.com/office/2006/metadata/contentType"/>
@@ -9606,8 +9343,25 @@
 </ds:datastoreItem>
 </file>
 
+<file path=customXml/itemProps3.xml><?xml version="1.0" encoding="utf-8"?>
+<ds:datastoreItem xmlns:ds="http://schemas.openxmlformats.org/officeDocument/2006/customXml" ds:itemID="{D5B9A471-6C36-4B4B-96FA-DE9DBD80BDEF}">
+  <ds:schemaRefs>
+    <ds:schemaRef ds:uri="http://schemas.microsoft.com/office/2006/metadata/properties"/>
+    <ds:schemaRef ds:uri="http://schemas.microsoft.com/office/infopath/2007/PartnerControls"/>
+  </ds:schemaRefs>
+</ds:datastoreItem>
+</file>
+
+<file path=customXml/itemProps4.xml><?xml version="1.0" encoding="utf-8"?>
+<ds:datastoreItem xmlns:ds="http://schemas.openxmlformats.org/officeDocument/2006/customXml" ds:itemID="{A04731F0-8318-4F12-A4E6-D0CDE1E0D1E0}">
+  <ds:schemaRefs>
+    <ds:schemaRef ds:uri="http://schemas.microsoft.com/sharepoint/v3/contenttype/forms"/>
+  </ds:schemaRefs>
+</ds:datastoreItem>
+</file>
+
 <file path=customXml/itemProps5.xml><?xml version="1.0" encoding="utf-8"?>
-<ds:datastoreItem xmlns:ds="http://schemas.openxmlformats.org/officeDocument/2006/customXml" ds:itemID="{D9D924F5-B3C1-47E2-832A-567509DC12B2}">
+<ds:datastoreItem xmlns:ds="http://schemas.openxmlformats.org/officeDocument/2006/customXml" ds:itemID="{59653948-DCC1-4780-A057-AF1F5D14F881}">
   <ds:schemaRefs>
     <ds:schemaRef ds:uri="http://schemas.openxmlformats.org/officeDocument/2006/bibliography"/>
   </ds:schemaRefs>

--- a/labs/Word/Building the Right Software - Generating Storyboards with Visual Studio 2017.docx
+++ b/labs/Word/Building the Right Software - Generating Storyboards with Visual Studio 2017.docx
@@ -142,6 +142,8 @@
             <w:t>S</w:t>
           </w:r>
         </w:p>
+        <w:bookmarkStart w:id="0" w:name="_GoBack"/>
+        <w:bookmarkEnd w:id="0"/>
         <w:p>
           <w:pPr>
             <w:pStyle w:val="TOC1"/>
@@ -162,7 +164,7 @@
           <w:r>
             <w:fldChar w:fldCharType="separate"/>
           </w:r>
-          <w:hyperlink w:anchor="_Toc476242683" w:history="1">
+          <w:hyperlink w:anchor="_Toc476677062" w:history="1">
             <w:r>
               <w:rPr>
                 <w:rStyle w:val="Hyperlink"/>
@@ -189,7 +191,7 @@
                 <w:noProof/>
                 <w:webHidden/>
               </w:rPr>
-              <w:instrText xml:space="preserve"> PAGEREF _Toc476242683 \h </w:instrText>
+              <w:instrText xml:space="preserve"> PAGEREF _Toc476677062 \h </w:instrText>
             </w:r>
             <w:r>
               <w:rPr>
@@ -231,7 +233,7 @@
               <w:lang w:bidi="ar-SA"/>
             </w:rPr>
           </w:pPr>
-          <w:hyperlink w:anchor="_Toc476242684" w:history="1">
+          <w:hyperlink w:anchor="_Toc476677063" w:history="1">
             <w:r>
               <w:rPr>
                 <w:rStyle w:val="Hyperlink"/>
@@ -258,7 +260,7 @@
                 <w:noProof/>
                 <w:webHidden/>
               </w:rPr>
-              <w:instrText xml:space="preserve"> PAGEREF _Toc476242684 \h </w:instrText>
+              <w:instrText xml:space="preserve"> PAGEREF _Toc476677063 \h </w:instrText>
             </w:r>
             <w:r>
               <w:rPr>
@@ -300,7 +302,7 @@
               <w:lang w:bidi="ar-SA"/>
             </w:rPr>
           </w:pPr>
-          <w:hyperlink w:anchor="_Toc476242685" w:history="1">
+          <w:hyperlink w:anchor="_Toc476677064" w:history="1">
             <w:r>
               <w:rPr>
                 <w:rStyle w:val="Hyperlink"/>
@@ -327,7 +329,7 @@
                 <w:noProof/>
                 <w:webHidden/>
               </w:rPr>
-              <w:instrText xml:space="preserve"> PAGEREF _Toc476242685 \h </w:instrText>
+              <w:instrText xml:space="preserve"> PAGEREF _Toc476677064 \h </w:instrText>
             </w:r>
             <w:r>
               <w:rPr>
@@ -369,7 +371,7 @@
               <w:lang w:bidi="ar-SA"/>
             </w:rPr>
           </w:pPr>
-          <w:hyperlink w:anchor="_Toc476242686" w:history="1">
+          <w:hyperlink w:anchor="_Toc476677065" w:history="1">
             <w:r>
               <w:rPr>
                 <w:rStyle w:val="Hyperlink"/>
@@ -396,7 +398,7 @@
                 <w:noProof/>
                 <w:webHidden/>
               </w:rPr>
-              <w:instrText xml:space="preserve"> PAGEREF _Toc476242686 \h </w:instrText>
+              <w:instrText xml:space="preserve"> PAGEREF _Toc476677065 \h </w:instrText>
             </w:r>
             <w:r>
               <w:rPr>
@@ -438,7 +440,7 @@
               <w:lang w:bidi="ar-SA"/>
             </w:rPr>
           </w:pPr>
-          <w:hyperlink w:anchor="_Toc476242687" w:history="1">
+          <w:hyperlink w:anchor="_Toc476677066" w:history="1">
             <w:r>
               <w:rPr>
                 <w:rStyle w:val="Hyperlink"/>
@@ -465,7 +467,7 @@
                 <w:noProof/>
                 <w:webHidden/>
               </w:rPr>
-              <w:instrText xml:space="preserve"> PAGEREF _Toc476242687 \h </w:instrText>
+              <w:instrText xml:space="preserve"> PAGEREF _Toc476677066 \h </w:instrText>
             </w:r>
             <w:r>
               <w:rPr>
@@ -507,7 +509,7 @@
               <w:lang w:bidi="ar-SA"/>
             </w:rPr>
           </w:pPr>
-          <w:hyperlink w:anchor="_Toc476242688" w:history="1">
+          <w:hyperlink w:anchor="_Toc476677067" w:history="1">
             <w:r>
               <w:rPr>
                 <w:rStyle w:val="Hyperlink"/>
@@ -534,7 +536,7 @@
                 <w:noProof/>
                 <w:webHidden/>
               </w:rPr>
-              <w:instrText xml:space="preserve"> PAGEREF _Toc476242688 \h </w:instrText>
+              <w:instrText xml:space="preserve"> PAGEREF _Toc476677067 \h </w:instrText>
             </w:r>
             <w:r>
               <w:rPr>
@@ -596,11 +598,11 @@
       <w:pPr>
         <w:pStyle w:val="Heading1"/>
       </w:pPr>
-      <w:bookmarkStart w:id="0" w:name="_Toc476242683"/>
+      <w:bookmarkStart w:id="1" w:name="_Toc476677062"/>
       <w:r>
         <w:t>Overview</w:t>
       </w:r>
-      <w:bookmarkEnd w:id="0"/>
+      <w:bookmarkEnd w:id="1"/>
     </w:p>
     <w:p>
       <w:pPr>
@@ -614,11 +616,11 @@
       <w:pPr>
         <w:pStyle w:val="Heading2"/>
       </w:pPr>
-      <w:bookmarkStart w:id="1" w:name="_Toc476242684"/>
+      <w:bookmarkStart w:id="2" w:name="_Toc476677063"/>
       <w:r>
         <w:t>Prerequisites</w:t>
       </w:r>
-      <w:bookmarkEnd w:id="1"/>
+      <w:bookmarkEnd w:id="2"/>
     </w:p>
     <w:p>
       <w:pPr>
@@ -643,11 +645,11 @@
       <w:pPr>
         <w:pStyle w:val="Heading2"/>
       </w:pPr>
-      <w:bookmarkStart w:id="2" w:name="_Toc476242685"/>
+      <w:bookmarkStart w:id="3" w:name="_Toc476677064"/>
       <w:r>
         <w:t>About the Fabrikam Fiber Scenario</w:t>
       </w:r>
-      <w:bookmarkEnd w:id="2"/>
+      <w:bookmarkEnd w:id="3"/>
     </w:p>
     <w:p>
       <w:pPr>
@@ -657,12 +659,7 @@
         </w:rPr>
       </w:pPr>
       <w:r>
-        <w:t>This set of hands-on-labs uses a fictional company, Fabrikam Fiber, as a backdrop to the scenarios you are learning about. Fabrikam Fiber provides cable television and related services to the United States. They are growing rapidly and have embraced Windows Azure to scale their customer-facing web site directly to end-users to allow them to self-service tickets and track technicians. They also use an on-premises ASP.NET MVC application for their customer service representatives to administer</w:t>
-      </w:r>
-      <w:bookmarkStart w:id="3" w:name="_GoBack"/>
-      <w:bookmarkEnd w:id="3"/>
-      <w:r>
-        <w:t xml:space="preserve"> customer orders.</w:t>
+        <w:t>This set of hands-on-labs uses a fictional company, Fabrikam Fiber, as a backdrop to the scenarios you are learning about. Fabrikam Fiber provides cable television and related services to the United States. They are growing rapidly and have embraced Windows Azure to scale their customer-facing web site directly to end-users to allow them to self-service tickets and track technicians. They also use an on-premises ASP.NET MVC application for their customer service representatives to administer customer orders.</w:t>
       </w:r>
     </w:p>
     <w:p>
@@ -686,7 +683,7 @@
       </w:pPr>
       <w:bookmarkStart w:id="4" w:name="_Toc429687450"/>
       <w:bookmarkStart w:id="5" w:name="_Toc473110014"/>
-      <w:bookmarkStart w:id="6" w:name="_Toc476242686"/>
+      <w:bookmarkStart w:id="6" w:name="_Toc476677065"/>
       <w:r>
         <w:lastRenderedPageBreak/>
         <w:t>Exercise 1: Introduction to Storyboarding</w:t>
@@ -712,7 +709,7 @@
       </w:pPr>
       <w:bookmarkStart w:id="7" w:name="_Toc429687451"/>
       <w:bookmarkStart w:id="8" w:name="_Toc473110015"/>
-      <w:bookmarkStart w:id="9" w:name="_Toc476242687"/>
+      <w:bookmarkStart w:id="9" w:name="_Toc476677066"/>
       <w:r>
         <w:t>Task 1: Creating a Storyboard Linked to Work Item</w:t>
       </w:r>
@@ -1248,6 +1245,7 @@
           <w:noProof/>
           <w:lang w:bidi="ar-SA"/>
         </w:rPr>
+        <w:lastRenderedPageBreak/>
         <w:drawing>
           <wp:inline distT="0" distB="0" distL="0" distR="0" wp14:anchorId="2A328C49" wp14:editId="3A7032CF">
             <wp:extent cx="6172200" cy="1281430"/>
@@ -1294,7 +1292,6 @@
         </w:numPr>
       </w:pPr>
       <w:r>
-        <w:lastRenderedPageBreak/>
         <w:t xml:space="preserve">This </w:t>
       </w:r>
       <w:r>
@@ -1386,7 +1383,7 @@
       </w:pPr>
       <w:bookmarkStart w:id="10" w:name="_Toc429687452"/>
       <w:bookmarkStart w:id="11" w:name="_Toc473110016"/>
-      <w:bookmarkStart w:id="12" w:name="_Toc476242688"/>
+      <w:bookmarkStart w:id="12" w:name="_Toc476677067"/>
       <w:r>
         <w:t>Task 2: Creating Storyboards in PowerPoint</w:t>
       </w:r>
@@ -1592,7 +1589,6 @@
           <w:noProof/>
           <w:lang w:bidi="ar-SA"/>
         </w:rPr>
-        <w:lastRenderedPageBreak/>
         <w:drawing>
           <wp:inline distT="0" distB="0" distL="0" distR="0" wp14:anchorId="38470C57" wp14:editId="18B12C1E">
             <wp:extent cx="5142857" cy="3085714"/>
@@ -2804,11 +2800,8 @@
         </w:numPr>
       </w:pPr>
       <w:r>
-        <w:t xml:space="preserve">You can sometimes speed up the storyboarding process by reusing existing assets. In this case, let’s take a screen clipping of the rest of the existing Dashboard page, rather than adding an actual data grid and </w:t>
-      </w:r>
-      <w:r>
         <w:lastRenderedPageBreak/>
-        <w:t xml:space="preserve">manually populating it with data. First, ensure that the Internet Explorer window currently showing the Fabrikam Fiber intranet portal is visible and not minimized. Next, in the Storyboarding tab of PowerPoint, select the </w:t>
+        <w:t xml:space="preserve">You can sometimes speed up the storyboarding process by reusing existing assets. In this case, let’s take a screen clipping of the rest of the existing Dashboard page, rather than adding an actual data grid and manually populating it with data. First, ensure that the Internet Explorer window currently showing the Fabrikam Fiber intranet portal is visible and not minimized. Next, in the Storyboarding tab of PowerPoint, select the </w:t>
       </w:r>
       <w:r>
         <w:rPr>
@@ -2909,6 +2902,7 @@
           <w:noProof/>
           <w:lang w:bidi="ar-SA"/>
         </w:rPr>
+        <w:lastRenderedPageBreak/>
         <w:drawing>
           <wp:inline distT="0" distB="0" distL="0" distR="0" wp14:anchorId="08852414" wp14:editId="76C5DB7E">
             <wp:extent cx="4864356" cy="4181475"/>
@@ -2955,7 +2949,6 @@
         </w:numPr>
       </w:pPr>
       <w:r>
-        <w:lastRenderedPageBreak/>
         <w:t>Back in PowerPoint, position and re-size the screen clipping so that it fits in nicely right below the Create New button.</w:t>
       </w:r>
     </w:p>
@@ -2973,6 +2966,7 @@
           <w:noProof/>
           <w:lang w:bidi="ar-SA"/>
         </w:rPr>
+        <w:lastRenderedPageBreak/>
         <w:drawing>
           <wp:inline distT="0" distB="0" distL="0" distR="0" wp14:anchorId="1F8274E0" wp14:editId="6ACA71D7">
             <wp:extent cx="5943600" cy="4455795"/>
@@ -3036,7 +3030,6 @@
           <w:noProof/>
           <w:lang w:bidi="ar-SA"/>
         </w:rPr>
-        <w:lastRenderedPageBreak/>
         <w:drawing>
           <wp:inline distT="0" distB="0" distL="0" distR="0" wp14:anchorId="737E3558" wp14:editId="4BD17511">
             <wp:extent cx="5943600" cy="2678430"/>
@@ -3083,6 +3076,7 @@
         </w:numPr>
       </w:pPr>
       <w:r>
+        <w:lastRenderedPageBreak/>
         <w:t xml:space="preserve">Start storyboarding this scenario by creating a </w:t>
       </w:r>
       <w:r>
@@ -7305,10 +7299,10 @@
     <w:basedOn w:val="Normal"/>
     <w:uiPriority w:val="34"/>
     <w:qFormat/>
-    <w:rsid w:val="002F7E1C"/>
+    <w:rsid w:val="002979E4"/>
     <w:pPr>
+      <w:spacing w:before="120"/>
       <w:ind w:left="720"/>
-      <w:contextualSpacing/>
     </w:pPr>
   </w:style>
   <w:style w:type="paragraph" w:customStyle="1" w:styleId="ppBodyText">
@@ -9183,10 +9177,25 @@
 </a:theme>
 </file>
 
-<file path=customXml/item1.xml>��< ? x m l   v e r s i o n = " 1 . 0 "   e n c o d i n g = " u t f - 1 6 " ? > < t o c   x m l n s : x s i = " h t t p : / / w w w . w 3 . o r g / 2 0 0 1 / X M L S c h e m a - i n s t a n c e "   x m l n s : x s d = " h t t p : / / w w w . w 3 . o r g / 2 0 0 1 / X M L S c h e m a " / > 
+<file path=customXml/item1.xml><?xml version="1.0" encoding="utf-8"?>
+<?mso-contentType ?>
+<FormTemplates xmlns="http://schemas.microsoft.com/sharepoint/v3/contenttype/forms">
+  <Display>DocumentLibraryForm</Display>
+  <Edit>DocumentLibraryForm</Edit>
+  <New>DocumentLibraryForm</New>
+</FormTemplates>
 </file>
 
-<file path=customXml/item2.xml><?xml version="1.0" encoding="utf-8"?>
+<file path=customXml/item2.xml>��< ? x m l   v e r s i o n = " 1 . 0 "   e n c o d i n g = " u t f - 1 6 " ? > < t o c   x m l n s : x s i = " h t t p : / / w w w . w 3 . o r g / 2 0 0 1 / X M L S c h e m a - i n s t a n c e "   x m l n s : x s d = " h t t p : / / w w w . w 3 . o r g / 2 0 0 1 / X M L S c h e m a " / > 
+</file>
+
+<file path=customXml/item3.xml><?xml version="1.0" encoding="utf-8"?>
+<p:properties xmlns:p="http://schemas.microsoft.com/office/2006/metadata/properties" xmlns:xsi="http://www.w3.org/2001/XMLSchema-instance" xmlns:pc="http://schemas.microsoft.com/office/infopath/2007/PartnerControls">
+  <documentManagement/>
+</p:properties>
+</file>
+
+<file path=customXml/item4.xml><?xml version="1.0" encoding="utf-8"?>
 <ct:contentTypeSchema xmlns:ct="http://schemas.microsoft.com/office/2006/metadata/contentType" xmlns:ma="http://schemas.microsoft.com/office/2006/metadata/properties/metaAttributes" ct:_="" ma:_="" ma:contentTypeName="Document" ma:contentTypeID="0x01010025907C08885A4B448C4B7687DE2703F9" ma:contentTypeVersion="0" ma:contentTypeDescription="Create a new document." ma:contentTypeScope="" ma:versionID="fca7f7617ec91df58bf1447f2d74720e">
   <xsd:schema xmlns:xsd="http://www.w3.org/2001/XMLSchema" xmlns:xs="http://www.w3.org/2001/XMLSchema" xmlns:p="http://schemas.microsoft.com/office/2006/metadata/properties" targetNamespace="http://schemas.microsoft.com/office/2006/metadata/properties" ma:root="true" ma:fieldsID="19ef3d69f22175d46987ff5beab34715">
     <xsd:element name="properties">
@@ -9300,26 +9309,19 @@
 </ct:contentTypeSchema>
 </file>
 
-<file path=customXml/item3.xml><?xml version="1.0" encoding="utf-8"?>
-<p:properties xmlns:p="http://schemas.microsoft.com/office/2006/metadata/properties" xmlns:xsi="http://www.w3.org/2001/XMLSchema-instance" xmlns:pc="http://schemas.microsoft.com/office/infopath/2007/PartnerControls">
-  <documentManagement/>
-</p:properties>
-</file>
-
-<file path=customXml/item4.xml><?xml version="1.0" encoding="utf-8"?>
-<?mso-contentType ?>
-<FormTemplates xmlns="http://schemas.microsoft.com/sharepoint/v3/contenttype/forms">
-  <Display>DocumentLibraryForm</Display>
-  <Edit>DocumentLibraryForm</Edit>
-  <New>DocumentLibraryForm</New>
-</FormTemplates>
-</file>
-
 <file path=customXml/item5.xml><?xml version="1.0" encoding="utf-8"?>
 <b:Sources xmlns:b="http://schemas.openxmlformats.org/officeDocument/2006/bibliography" xmlns="http://schemas.openxmlformats.org/officeDocument/2006/bibliography" SelectedStyle="\APASixthEditionOfficeOnline.xsl" StyleName="APA" Version="6"/>
 </file>
 
 <file path=customXml/itemProps1.xml><?xml version="1.0" encoding="utf-8"?>
+<ds:datastoreItem xmlns:ds="http://schemas.openxmlformats.org/officeDocument/2006/customXml" ds:itemID="{A04731F0-8318-4F12-A4E6-D0CDE1E0D1E0}">
+  <ds:schemaRefs>
+    <ds:schemaRef ds:uri="http://schemas.microsoft.com/sharepoint/v3/contenttype/forms"/>
+  </ds:schemaRefs>
+</ds:datastoreItem>
+</file>
+
+<file path=customXml/itemProps2.xml><?xml version="1.0" encoding="utf-8"?>
 <ds:datastoreItem xmlns:ds="http://schemas.openxmlformats.org/officeDocument/2006/customXml" ds:itemID="{2B4E3624-18D3-4838-B6C9-CA3567EFE675}">
   <ds:schemaRefs>
     <ds:schemaRef ds:uri="http://www.w3.org/2001/XMLSchema"/>
@@ -9327,7 +9329,16 @@
 </ds:datastoreItem>
 </file>
 
-<file path=customXml/itemProps2.xml><?xml version="1.0" encoding="utf-8"?>
+<file path=customXml/itemProps3.xml><?xml version="1.0" encoding="utf-8"?>
+<ds:datastoreItem xmlns:ds="http://schemas.openxmlformats.org/officeDocument/2006/customXml" ds:itemID="{D5B9A471-6C36-4B4B-96FA-DE9DBD80BDEF}">
+  <ds:schemaRefs>
+    <ds:schemaRef ds:uri="http://schemas.microsoft.com/office/2006/metadata/properties"/>
+    <ds:schemaRef ds:uri="http://schemas.microsoft.com/office/infopath/2007/PartnerControls"/>
+  </ds:schemaRefs>
+</ds:datastoreItem>
+</file>
+
+<file path=customXml/itemProps4.xml><?xml version="1.0" encoding="utf-8"?>
 <ds:datastoreItem xmlns:ds="http://schemas.openxmlformats.org/officeDocument/2006/customXml" ds:itemID="{C21EB1E6-18EF-450E-A8C5-0CCCE5DDC56B}">
   <ds:schemaRefs>
     <ds:schemaRef ds:uri="http://schemas.microsoft.com/office/2006/metadata/contentType"/>
@@ -9343,25 +9354,8 @@
 </ds:datastoreItem>
 </file>
 
-<file path=customXml/itemProps3.xml><?xml version="1.0" encoding="utf-8"?>
-<ds:datastoreItem xmlns:ds="http://schemas.openxmlformats.org/officeDocument/2006/customXml" ds:itemID="{D5B9A471-6C36-4B4B-96FA-DE9DBD80BDEF}">
-  <ds:schemaRefs>
-    <ds:schemaRef ds:uri="http://schemas.microsoft.com/office/2006/metadata/properties"/>
-    <ds:schemaRef ds:uri="http://schemas.microsoft.com/office/infopath/2007/PartnerControls"/>
-  </ds:schemaRefs>
-</ds:datastoreItem>
-</file>
-
-<file path=customXml/itemProps4.xml><?xml version="1.0" encoding="utf-8"?>
-<ds:datastoreItem xmlns:ds="http://schemas.openxmlformats.org/officeDocument/2006/customXml" ds:itemID="{A04731F0-8318-4F12-A4E6-D0CDE1E0D1E0}">
-  <ds:schemaRefs>
-    <ds:schemaRef ds:uri="http://schemas.microsoft.com/sharepoint/v3/contenttype/forms"/>
-  </ds:schemaRefs>
-</ds:datastoreItem>
-</file>
-
 <file path=customXml/itemProps5.xml><?xml version="1.0" encoding="utf-8"?>
-<ds:datastoreItem xmlns:ds="http://schemas.openxmlformats.org/officeDocument/2006/customXml" ds:itemID="{59653948-DCC1-4780-A057-AF1F5D14F881}">
+<ds:datastoreItem xmlns:ds="http://schemas.openxmlformats.org/officeDocument/2006/customXml" ds:itemID="{383CD7B4-8F68-42B7-A085-89C794AC798B}">
   <ds:schemaRefs>
     <ds:schemaRef ds:uri="http://schemas.openxmlformats.org/officeDocument/2006/bibliography"/>
   </ds:schemaRefs>
